--- a/Project Documentation/Mobile Applications Project Document.docx
+++ b/Project Documentation/Mobile Applications Project Document.docx
@@ -950,12 +950,7 @@
             <w:pStyle w:val="TOCHeading"/>
           </w:pPr>
           <w:r>
-            <w:t>Table of Conte</w:t>
-          </w:r>
-          <w:bookmarkStart w:id="0" w:name="_GoBack"/>
-          <w:bookmarkEnd w:id="0"/>
-          <w:r>
-            <w:t>nts</w:t>
+            <w:t>Table of Contents</w:t>
           </w:r>
         </w:p>
         <w:p>
@@ -2489,13 +2484,48 @@
           <w:lang w:val="en-AU"/>
         </w:rPr>
       </w:pPr>
-      <w:bookmarkStart w:id="1" w:name="_Toc482025067"/>
+      <w:bookmarkStart w:id="0" w:name="_Toc482025067"/>
       <w:r>
         <w:rPr>
           <w:lang w:val="en-AU"/>
         </w:rPr>
         <w:t>1 Introduction</w:t>
       </w:r>
+      <w:bookmarkEnd w:id="0"/>
+    </w:p>
+    <w:p>
+      <w:pPr>
+        <w:rPr>
+          <w:lang w:val="en-AU"/>
+        </w:rPr>
+      </w:pPr>
+      <w:r>
+        <w:rPr>
+          <w:lang w:val="en-AU"/>
+        </w:rPr>
+        <w:t>Planet Tanks is a game where you control a tank and must seek out and destroy other tanks to complete beat the levels. The game will have a set of base levels however, there is also a level editor that players can use to create their own unique challenges. Planet Tanks is designed to provide a varying degree of gameplay difficulty allowing the player to have countless fun experiences as they get better.</w:t>
+      </w:r>
+    </w:p>
+    <w:p>
+      <w:pPr>
+        <w:pStyle w:val="Heading2"/>
+        <w:rPr>
+          <w:lang w:val="en-AU"/>
+        </w:rPr>
+      </w:pPr>
+      <w:bookmarkStart w:id="1" w:name="_Toc482025068"/>
+      <w:r>
+        <w:rPr>
+          <w:lang w:val="en-AU"/>
+        </w:rPr>
+        <w:t>1.1 Application Vi</w:t>
+      </w:r>
+      <w:r>
+        <w:rPr>
+          <w:lang w:val="en-AU"/>
+        </w:rPr>
+        <w:t>sion</w:t>
+      </w:r>
       <w:bookmarkEnd w:id="1"/>
     </w:p>
     <w:p>
@@ -2508,7 +2538,43 @@
         <w:rPr>
           <w:lang w:val="en-AU"/>
         </w:rPr>
-        <w:t>Planet Tanks is a game where you control a tank and must seek out and destroy other tanks to complete beat the levels. The game will have a set of base levels however, there is also a level editor that players can use to create their own unique challenges. Planet Tanks is designed to provide a varying degree of gameplay difficulty allowing the player to have countless fun experiences as they get better.</w:t>
+        <w:t>This game idea is based off pre-existing games, namely Wii Play Tanks running on the Wii and Tank Hero which runs on Android. However, Planet Tanks will have an additional two base features, a level editor and traps.</w:t>
+      </w:r>
+      <w:r>
+        <w:rPr>
+          <w:lang w:val="en-AU"/>
+        </w:rPr>
+        <w:t xml:space="preserve"> A level editor can be used to create and change game levels, allowing the players to customise their game experience. Many</w:t>
+      </w:r>
+      <w:r>
+        <w:rPr>
+          <w:lang w:val="en-AU"/>
+        </w:rPr>
+        <w:t xml:space="preserve"> different</w:t>
+      </w:r>
+      <w:r>
+        <w:rPr>
+          <w:lang w:val="en-AU"/>
+        </w:rPr>
+        <w:t xml:space="preserve"> games have this feature</w:t>
+      </w:r>
+      <w:r>
+        <w:rPr>
+          <w:lang w:val="en-AU"/>
+        </w:rPr>
+        <w:t xml:space="preserve"> and it has been shown to increase the players own fun.</w:t>
+      </w:r>
+      <w:r>
+        <w:rPr>
+          <w:lang w:val="en-AU"/>
+        </w:rPr>
+        <w:t xml:space="preserve"> </w:t>
+      </w:r>
+      <w:r>
+        <w:rPr>
+          <w:lang w:val="en-AU"/>
+        </w:rPr>
+        <w:t>Additionally, trap tiles that perform various effects on gameplay will be added. These traps will alter the games mechanics causing the player to change their strategy as they progress through the levels. An example of a trap tile would be a mud tile. These tiles will slow the player down making it harder for them to doge enemy projectiles.</w:t>
       </w:r>
     </w:p>
     <w:p>
@@ -2518,85 +2584,14 @@
           <w:lang w:val="en-AU"/>
         </w:rPr>
       </w:pPr>
-      <w:bookmarkStart w:id="2" w:name="_Toc482025068"/>
-      <w:r>
-        <w:rPr>
-          <w:lang w:val="en-AU"/>
-        </w:rPr>
-        <w:t>1.1 Application Vi</w:t>
-      </w:r>
-      <w:r>
-        <w:rPr>
-          <w:lang w:val="en-AU"/>
-        </w:rPr>
-        <w:t>sion</w:t>
+      <w:bookmarkStart w:id="2" w:name="_Toc482025069"/>
+      <w:r>
+        <w:rPr>
+          <w:lang w:val="en-AU"/>
+        </w:rPr>
+        <w:t>1.2 Scope</w:t>
       </w:r>
       <w:bookmarkEnd w:id="2"/>
-    </w:p>
-    <w:p>
-      <w:pPr>
-        <w:rPr>
-          <w:lang w:val="en-AU"/>
-        </w:rPr>
-      </w:pPr>
-      <w:r>
-        <w:rPr>
-          <w:lang w:val="en-AU"/>
-        </w:rPr>
-        <w:t>This game idea is based off pre-existing games, namely Wii Play Tanks running on the Wii and Tank Hero which runs on Android. However, Planet Tanks will have an additional two base features, a level editor and traps.</w:t>
-      </w:r>
-      <w:r>
-        <w:rPr>
-          <w:lang w:val="en-AU"/>
-        </w:rPr>
-        <w:t xml:space="preserve"> A level editor can be used to create and change game levels, allowing the players to customise their game experience. Many</w:t>
-      </w:r>
-      <w:r>
-        <w:rPr>
-          <w:lang w:val="en-AU"/>
-        </w:rPr>
-        <w:t xml:space="preserve"> different</w:t>
-      </w:r>
-      <w:r>
-        <w:rPr>
-          <w:lang w:val="en-AU"/>
-        </w:rPr>
-        <w:t xml:space="preserve"> games have this feature</w:t>
-      </w:r>
-      <w:r>
-        <w:rPr>
-          <w:lang w:val="en-AU"/>
-        </w:rPr>
-        <w:t xml:space="preserve"> and it has been shown to increase the players own fun.</w:t>
-      </w:r>
-      <w:r>
-        <w:rPr>
-          <w:lang w:val="en-AU"/>
-        </w:rPr>
-        <w:t xml:space="preserve"> </w:t>
-      </w:r>
-      <w:r>
-        <w:rPr>
-          <w:lang w:val="en-AU"/>
-        </w:rPr>
-        <w:t>Additionally, trap tiles that perform various effects on gameplay will be added. These traps will alter the games mechanics causing the player to change their strategy as they progress through the levels. An example of a trap tile would be a mud tile. These tiles will slow the player down making it harder for them to doge enemy projectiles.</w:t>
-      </w:r>
-    </w:p>
-    <w:p>
-      <w:pPr>
-        <w:pStyle w:val="Heading2"/>
-        <w:rPr>
-          <w:lang w:val="en-AU"/>
-        </w:rPr>
-      </w:pPr>
-      <w:bookmarkStart w:id="3" w:name="_Toc482025069"/>
-      <w:r>
-        <w:rPr>
-          <w:lang w:val="en-AU"/>
-        </w:rPr>
-        <w:t>1.2 Scope</w:t>
-      </w:r>
-      <w:bookmarkEnd w:id="3"/>
     </w:p>
     <w:p>
       <w:pPr>
@@ -2902,106 +2897,204 @@
           <w:lang w:val="en-AU"/>
         </w:rPr>
       </w:pPr>
-      <w:bookmarkStart w:id="4" w:name="_Toc482025070"/>
+      <w:bookmarkStart w:id="3" w:name="_Toc482025070"/>
       <w:r>
         <w:rPr>
           <w:lang w:val="en-AU"/>
         </w:rPr>
         <w:t>1.3 Document Version History</w:t>
       </w:r>
-      <w:bookmarkEnd w:id="4"/>
-    </w:p>
-    <w:p>
-      <w:pPr>
-        <w:pStyle w:val="ListParagraph"/>
-        <w:numPr>
-          <w:ilvl w:val="0"/>
-          <w:numId w:val="4"/>
-        </w:numPr>
-        <w:rPr>
-          <w:lang w:val="en-AU"/>
-        </w:rPr>
-      </w:pPr>
-      <w:r>
-        <w:rPr>
-          <w:lang w:val="en-AU"/>
-        </w:rPr>
-        <w:t>Version 0.1:</w:t>
-      </w:r>
-    </w:p>
-    <w:p>
-      <w:pPr>
-        <w:pStyle w:val="ListParagraph"/>
+      <w:bookmarkEnd w:id="3"/>
+    </w:p>
+    <w:tbl>
+      <w:tblPr>
+        <w:tblStyle w:val="TableGrid"/>
+        <w:tblW w:w="0" w:type="auto"/>
+        <w:tblLook w:val="04A0" w:firstRow="1" w:lastRow="0" w:firstColumn="1" w:lastColumn="0" w:noHBand="0" w:noVBand="1"/>
+      </w:tblPr>
+      <w:tblGrid>
+        <w:gridCol w:w="2122"/>
+        <w:gridCol w:w="6888"/>
+      </w:tblGrid>
+      <w:tr>
+        <w:tc>
+          <w:tcPr>
+            <w:tcW w:w="2122" w:type="dxa"/>
+          </w:tcPr>
+          <w:p>
+            <w:pPr>
+              <w:ind w:firstLine="0"/>
+              <w:rPr>
+                <w:lang w:val="en-AU"/>
+              </w:rPr>
+            </w:pPr>
+            <w:r>
+              <w:rPr>
+                <w:lang w:val="en-AU"/>
+              </w:rPr>
+              <w:t>Version Number</w:t>
+            </w:r>
+          </w:p>
+        </w:tc>
+        <w:tc>
+          <w:tcPr>
+            <w:tcW w:w="6888" w:type="dxa"/>
+          </w:tcPr>
+          <w:p>
+            <w:pPr>
+              <w:ind w:firstLine="0"/>
+              <w:rPr>
+                <w:lang w:val="en-AU"/>
+              </w:rPr>
+            </w:pPr>
+            <w:r>
+              <w:rPr>
+                <w:lang w:val="en-AU"/>
+              </w:rPr>
+              <w:t>Changes</w:t>
+            </w:r>
+          </w:p>
+        </w:tc>
+      </w:tr>
+      <w:tr>
+        <w:tc>
+          <w:tcPr>
+            <w:tcW w:w="2122" w:type="dxa"/>
+          </w:tcPr>
+          <w:p>
+            <w:pPr>
+              <w:ind w:firstLine="0"/>
+              <w:rPr>
+                <w:lang w:val="en-AU"/>
+              </w:rPr>
+            </w:pPr>
+            <w:r>
+              <w:rPr>
+                <w:lang w:val="en-AU"/>
+              </w:rPr>
+              <w:t>Version 0.1</w:t>
+            </w:r>
+          </w:p>
+        </w:tc>
+        <w:tc>
+          <w:tcPr>
+            <w:tcW w:w="6888" w:type="dxa"/>
+          </w:tcPr>
+          <w:p>
+            <w:pPr>
+              <w:ind w:firstLine="0"/>
+              <w:rPr>
+                <w:lang w:val="en-AU"/>
+              </w:rPr>
+            </w:pPr>
+            <w:r>
+              <w:rPr>
+                <w:lang w:val="en-AU"/>
+              </w:rPr>
+              <w:t>Contained a brief overview of the game idea, potential APIs for use and some simple wireframes.</w:t>
+            </w:r>
+          </w:p>
+        </w:tc>
+      </w:tr>
+      <w:tr>
+        <w:tc>
+          <w:tcPr>
+            <w:tcW w:w="2122" w:type="dxa"/>
+          </w:tcPr>
+          <w:p>
+            <w:pPr>
+              <w:ind w:firstLine="0"/>
+              <w:rPr>
+                <w:lang w:val="en-AU"/>
+              </w:rPr>
+            </w:pPr>
+            <w:r>
+              <w:rPr>
+                <w:lang w:val="en-AU"/>
+              </w:rPr>
+              <w:t>Version 0.5</w:t>
+            </w:r>
+          </w:p>
+        </w:tc>
+        <w:tc>
+          <w:tcPr>
+            <w:tcW w:w="6888" w:type="dxa"/>
+          </w:tcPr>
+          <w:p>
+            <w:pPr>
+              <w:ind w:firstLine="0"/>
+              <w:rPr>
+                <w:lang w:val="en-AU"/>
+              </w:rPr>
+            </w:pPr>
+            <w:r>
+              <w:rPr>
+                <w:lang w:val="en-AU"/>
+              </w:rPr>
+              <w:t>Added introduction, application visio</w:t>
+            </w:r>
+            <w:bookmarkStart w:id="4" w:name="_GoBack"/>
+            <w:bookmarkEnd w:id="4"/>
+            <w:r>
+              <w:rPr>
+                <w:lang w:val="en-AU"/>
+              </w:rPr>
+              <w:t>n, scope, feature summary, application flow diagram, application programming interfaces and activities</w:t>
+            </w:r>
+          </w:p>
+        </w:tc>
+      </w:tr>
+      <w:tr>
+        <w:tc>
+          <w:tcPr>
+            <w:tcW w:w="2122" w:type="dxa"/>
+          </w:tcPr>
+          <w:p>
+            <w:pPr>
+              <w:ind w:firstLine="0"/>
+              <w:rPr>
+                <w:lang w:val="en-AU"/>
+              </w:rPr>
+            </w:pPr>
+            <w:r>
+              <w:rPr>
+                <w:lang w:val="en-AU"/>
+              </w:rPr>
+              <w:t>Version 0.6</w:t>
+            </w:r>
+          </w:p>
+        </w:tc>
+        <w:tc>
+          <w:tcPr>
+            <w:tcW w:w="6888" w:type="dxa"/>
+          </w:tcPr>
+          <w:p>
+            <w:pPr>
+              <w:ind w:firstLine="0"/>
+              <w:rPr>
+                <w:lang w:val="en-AU"/>
+              </w:rPr>
+            </w:pPr>
+            <w:r>
+              <w:rPr>
+                <w:lang w:val="en-AU"/>
+              </w:rPr>
+              <w:t>Added packages and updated some formatting</w:t>
+            </w:r>
+          </w:p>
+        </w:tc>
+      </w:tr>
+    </w:tbl>
+    <w:p>
+      <w:pPr>
+        <w:rPr>
+          <w:lang w:val="en-AU"/>
+        </w:rPr>
+      </w:pPr>
+    </w:p>
+    <w:p>
+      <w:pPr>
         <w:ind w:firstLine="0"/>
-        <w:rPr>
-          <w:lang w:val="en-AU"/>
-        </w:rPr>
-      </w:pPr>
-      <w:r>
-        <w:rPr>
-          <w:lang w:val="en-AU"/>
-        </w:rPr>
-        <w:t>Contained a brief over</w:t>
-      </w:r>
-      <w:r>
-        <w:rPr>
-          <w:lang w:val="en-AU"/>
-        </w:rPr>
-        <w:t>view of the game idea, potential APIs for use and some simple wireframes.</w:t>
-      </w:r>
-    </w:p>
-    <w:p>
-      <w:pPr>
-        <w:pStyle w:val="ListParagraph"/>
-        <w:numPr>
-          <w:ilvl w:val="0"/>
-          <w:numId w:val="4"/>
-        </w:numPr>
-        <w:rPr>
-          <w:lang w:val="en-AU"/>
-        </w:rPr>
-      </w:pPr>
-      <w:r>
-        <w:rPr>
-          <w:lang w:val="en-AU"/>
-        </w:rPr>
-        <w:t>Version 0.</w:t>
-      </w:r>
-      <w:r>
-        <w:rPr>
-          <w:lang w:val="en-AU"/>
-        </w:rPr>
-        <w:t>5</w:t>
-      </w:r>
-      <w:r>
-        <w:rPr>
-          <w:lang w:val="en-AU"/>
-        </w:rPr>
-        <w:t>:</w:t>
-      </w:r>
-    </w:p>
-    <w:p>
-      <w:pPr>
-        <w:ind w:left="720" w:firstLine="0"/>
-        <w:rPr>
-          <w:lang w:val="en-AU"/>
-        </w:rPr>
-      </w:pPr>
-      <w:r>
-        <w:rPr>
-          <w:lang w:val="en-AU"/>
-        </w:rPr>
-        <w:t>This is the current version of the document.</w:t>
-      </w:r>
-      <w:r>
-        <w:rPr>
-          <w:lang w:val="en-AU"/>
-        </w:rPr>
-        <w:t xml:space="preserve"> </w:t>
-      </w:r>
-    </w:p>
-    <w:p>
-      <w:pPr>
         <w:rPr>
           <w:lang w:val="en-AU"/>
         </w:rPr>
@@ -3444,13 +3537,6 @@
     </w:p>
     <w:p>
       <w:pPr>
-        <w:rPr>
-          <w:lang w:val="en-AU"/>
-        </w:rPr>
-      </w:pPr>
-    </w:p>
-    <w:p>
-      <w:pPr>
         <w:pStyle w:val="Heading2"/>
         <w:rPr>
           <w:lang w:val="en-AU"/>
@@ -3467,10 +3553,249 @@
     </w:p>
     <w:p>
       <w:pPr>
-        <w:rPr>
-          <w:lang w:val="en-AU"/>
-        </w:rPr>
-      </w:pPr>
+        <w:ind w:left="360" w:firstLine="0"/>
+        <w:rPr>
+          <w:lang w:val="en-AU"/>
+        </w:rPr>
+      </w:pPr>
+      <w:r>
+        <w:rPr>
+          <w:lang w:val="en-AU"/>
+        </w:rPr>
+        <w:t>Packages:</w:t>
+      </w:r>
+    </w:p>
+    <w:p>
+      <w:pPr>
+        <w:ind w:left="360" w:firstLine="0"/>
+        <w:rPr>
+          <w:lang w:val="en-AU"/>
+        </w:rPr>
+      </w:pPr>
+      <w:proofErr w:type="spellStart"/>
+      <w:proofErr w:type="gramStart"/>
+      <w:r>
+        <w:rPr>
+          <w:lang w:val="en-AU"/>
+        </w:rPr>
+        <w:t>com.riaanvo</w:t>
+      </w:r>
+      <w:proofErr w:type="gramEnd"/>
+      <w:r>
+        <w:rPr>
+          <w:lang w:val="en-AU"/>
+        </w:rPr>
+        <w:t>.planettanks</w:t>
+      </w:r>
+      <w:proofErr w:type="spellEnd"/>
+    </w:p>
+    <w:p>
+      <w:pPr>
+        <w:rPr>
+          <w:lang w:val="en-AU"/>
+        </w:rPr>
+      </w:pPr>
+      <w:proofErr w:type="spellStart"/>
+      <w:proofErr w:type="gramStart"/>
+      <w:r>
+        <w:rPr>
+          <w:lang w:val="en-AU"/>
+        </w:rPr>
+        <w:t>com.riaanvo</w:t>
+      </w:r>
+      <w:proofErr w:type="gramEnd"/>
+      <w:r>
+        <w:rPr>
+          <w:lang w:val="en-AU"/>
+        </w:rPr>
+        <w:t>.planettanks</w:t>
+      </w:r>
+      <w:r>
+        <w:rPr>
+          <w:lang w:val="en-AU"/>
+        </w:rPr>
+        <w:t>.managers</w:t>
+      </w:r>
+      <w:proofErr w:type="spellEnd"/>
+    </w:p>
+    <w:p>
+      <w:pPr>
+        <w:rPr>
+          <w:lang w:val="en-AU"/>
+        </w:rPr>
+      </w:pPr>
+      <w:proofErr w:type="spellStart"/>
+      <w:proofErr w:type="gramStart"/>
+      <w:r>
+        <w:rPr>
+          <w:lang w:val="en-AU"/>
+        </w:rPr>
+        <w:t>com.riaanvo</w:t>
+      </w:r>
+      <w:proofErr w:type="gramEnd"/>
+      <w:r>
+        <w:rPr>
+          <w:lang w:val="en-AU"/>
+        </w:rPr>
+        <w:t>.planettanks.Objects</w:t>
+      </w:r>
+      <w:proofErr w:type="spellEnd"/>
+    </w:p>
+    <w:p>
+      <w:pPr>
+        <w:rPr>
+          <w:lang w:val="en-AU"/>
+        </w:rPr>
+      </w:pPr>
+      <w:proofErr w:type="spellStart"/>
+      <w:proofErr w:type="gramStart"/>
+      <w:r>
+        <w:rPr>
+          <w:lang w:val="en-AU"/>
+        </w:rPr>
+        <w:t>com.riaanvo</w:t>
+      </w:r>
+      <w:proofErr w:type="gramEnd"/>
+      <w:r>
+        <w:rPr>
+          <w:lang w:val="en-AU"/>
+        </w:rPr>
+        <w:t>.planettanks.physics</w:t>
+      </w:r>
+      <w:proofErr w:type="spellEnd"/>
+    </w:p>
+    <w:p>
+      <w:pPr>
+        <w:rPr>
+          <w:lang w:val="en-AU"/>
+        </w:rPr>
+      </w:pPr>
+      <w:proofErr w:type="spellStart"/>
+      <w:proofErr w:type="gramStart"/>
+      <w:r>
+        <w:rPr>
+          <w:lang w:val="en-AU"/>
+        </w:rPr>
+        <w:t>com.riaanvo</w:t>
+      </w:r>
+      <w:proofErr w:type="gramEnd"/>
+      <w:r>
+        <w:rPr>
+          <w:lang w:val="en-AU"/>
+        </w:rPr>
+        <w:t>.planettanks.states</w:t>
+      </w:r>
+      <w:proofErr w:type="spellEnd"/>
+    </w:p>
+    <w:p>
+      <w:pPr>
+        <w:rPr>
+          <w:lang w:val="en-AU"/>
+        </w:rPr>
+      </w:pPr>
+    </w:p>
+    <w:p>
+      <w:pPr>
+        <w:rPr>
+          <w:lang w:val="en-AU"/>
+        </w:rPr>
+      </w:pPr>
+      <w:r>
+        <w:rPr>
+          <w:lang w:val="en-AU"/>
+        </w:rPr>
+        <w:t>Assets:</w:t>
+      </w:r>
+    </w:p>
+    <w:p>
+      <w:pPr>
+        <w:rPr>
+          <w:lang w:val="en-AU"/>
+        </w:rPr>
+      </w:pPr>
+      <w:proofErr w:type="spellStart"/>
+      <w:proofErr w:type="gramStart"/>
+      <w:r>
+        <w:rPr>
+          <w:lang w:val="en-AU"/>
+        </w:rPr>
+        <w:t>assets.Levels</w:t>
+      </w:r>
+      <w:proofErr w:type="spellEnd"/>
+      <w:proofErr w:type="gramEnd"/>
+    </w:p>
+    <w:p>
+      <w:pPr>
+        <w:rPr>
+          <w:lang w:val="en-AU"/>
+        </w:rPr>
+      </w:pPr>
+      <w:proofErr w:type="spellStart"/>
+      <w:proofErr w:type="gramStart"/>
+      <w:r>
+        <w:rPr>
+          <w:lang w:val="en-AU"/>
+        </w:rPr>
+        <w:t>assets.Models.Tank</w:t>
+      </w:r>
+      <w:proofErr w:type="spellEnd"/>
+      <w:proofErr w:type="gramEnd"/>
+    </w:p>
+    <w:p>
+      <w:pPr>
+        <w:rPr>
+          <w:lang w:val="en-AU"/>
+        </w:rPr>
+      </w:pPr>
+      <w:proofErr w:type="spellStart"/>
+      <w:proofErr w:type="gramStart"/>
+      <w:r>
+        <w:rPr>
+          <w:lang w:val="en-AU"/>
+        </w:rPr>
+        <w:t>assets.Models.Wall</w:t>
+      </w:r>
+      <w:proofErr w:type="spellEnd"/>
+      <w:proofErr w:type="gramEnd"/>
+    </w:p>
+    <w:p>
+      <w:pPr>
+        <w:rPr>
+          <w:lang w:val="en-AU"/>
+        </w:rPr>
+      </w:pPr>
+      <w:proofErr w:type="spellStart"/>
+      <w:proofErr w:type="gramStart"/>
+      <w:r>
+        <w:rPr>
+          <w:lang w:val="en-AU"/>
+        </w:rPr>
+        <w:t>assets.</w:t>
+      </w:r>
+      <w:r>
+        <w:rPr>
+          <w:lang w:val="en-AU"/>
+        </w:rPr>
+        <w:t>Textures</w:t>
+      </w:r>
+      <w:proofErr w:type="spellEnd"/>
+      <w:proofErr w:type="gramEnd"/>
+    </w:p>
+    <w:p>
+      <w:pPr>
+        <w:rPr>
+          <w:lang w:val="en-AU"/>
+        </w:rPr>
+      </w:pPr>
+      <w:proofErr w:type="spellStart"/>
+      <w:r>
+        <w:rPr>
+          <w:lang w:val="en-AU"/>
+        </w:rPr>
+        <w:t>assets.UI</w:t>
+      </w:r>
+      <w:bookmarkStart w:id="14" w:name="_Toc482025080"/>
+      <w:proofErr w:type="spellEnd"/>
     </w:p>
     <w:p>
       <w:pPr>
@@ -3479,7 +3804,6 @@
           <w:lang w:val="en-AU"/>
         </w:rPr>
       </w:pPr>
-      <w:bookmarkStart w:id="14" w:name="_Toc482025080"/>
       <w:r>
         <w:rPr>
           <w:lang w:val="en-AU"/>
@@ -3503,7 +3827,19 @@
         <w:rPr>
           <w:lang w:val="en-AU"/>
         </w:rPr>
-        <w:t>Game stuffs:</w:t>
+        <w:t xml:space="preserve">Game </w:t>
+      </w:r>
+      <w:r>
+        <w:rPr>
+          <w:lang w:val="en-AU"/>
+        </w:rPr>
+        <w:t>screens</w:t>
+      </w:r>
+      <w:r>
+        <w:rPr>
+          <w:lang w:val="en-AU"/>
+        </w:rPr>
+        <w:t>:</w:t>
       </w:r>
     </w:p>
     <w:p>
@@ -3616,13 +3952,6 @@
     </w:p>
     <w:p>
       <w:pPr>
-        <w:rPr>
-          <w:lang w:val="en-AU"/>
-        </w:rPr>
-      </w:pPr>
-    </w:p>
-    <w:p>
-      <w:pPr>
         <w:pStyle w:val="Heading2"/>
         <w:rPr>
           <w:lang w:val="en-AU"/>
@@ -3643,6 +3972,12 @@
           <w:lang w:val="en-AU"/>
         </w:rPr>
       </w:pPr>
+      <w:r>
+        <w:rPr>
+          <w:lang w:val="en-AU"/>
+        </w:rPr>
+        <w:t>Not required.</w:t>
+      </w:r>
     </w:p>
     <w:p>
       <w:pPr>
@@ -3992,6 +4327,92 @@
     </w:lvl>
   </w:abstractNum>
   <w:abstractNum w:abstractNumId="2">
+    <w:nsid w:val="1CAA5A19"/>
+    <w:multiLevelType w:val="hybridMultilevel"/>
+    <w:tmpl w:val="50064A30"/>
+    <w:lvl w:ilvl="0" w:tplc="0809000F">
+      <w:start w:val="1"/>
+      <w:numFmt w:val="decimal"/>
+      <w:lvlText w:val="%1."/>
+      <w:lvlJc w:val="left"/>
+      <w:pPr>
+        <w:ind w:left="1080" w:hanging="360"/>
+      </w:pPr>
+    </w:lvl>
+    <w:lvl w:ilvl="1" w:tplc="08090019" w:tentative="1">
+      <w:start w:val="1"/>
+      <w:numFmt w:val="lowerLetter"/>
+      <w:lvlText w:val="%2."/>
+      <w:lvlJc w:val="left"/>
+      <w:pPr>
+        <w:ind w:left="1800" w:hanging="360"/>
+      </w:pPr>
+    </w:lvl>
+    <w:lvl w:ilvl="2" w:tplc="0809001B" w:tentative="1">
+      <w:start w:val="1"/>
+      <w:numFmt w:val="lowerRoman"/>
+      <w:lvlText w:val="%3."/>
+      <w:lvlJc w:val="right"/>
+      <w:pPr>
+        <w:ind w:left="2520" w:hanging="180"/>
+      </w:pPr>
+    </w:lvl>
+    <w:lvl w:ilvl="3" w:tplc="0809000F" w:tentative="1">
+      <w:start w:val="1"/>
+      <w:numFmt w:val="decimal"/>
+      <w:lvlText w:val="%4."/>
+      <w:lvlJc w:val="left"/>
+      <w:pPr>
+        <w:ind w:left="3240" w:hanging="360"/>
+      </w:pPr>
+    </w:lvl>
+    <w:lvl w:ilvl="4" w:tplc="08090019" w:tentative="1">
+      <w:start w:val="1"/>
+      <w:numFmt w:val="lowerLetter"/>
+      <w:lvlText w:val="%5."/>
+      <w:lvlJc w:val="left"/>
+      <w:pPr>
+        <w:ind w:left="3960" w:hanging="360"/>
+      </w:pPr>
+    </w:lvl>
+    <w:lvl w:ilvl="5" w:tplc="0809001B" w:tentative="1">
+      <w:start w:val="1"/>
+      <w:numFmt w:val="lowerRoman"/>
+      <w:lvlText w:val="%6."/>
+      <w:lvlJc w:val="right"/>
+      <w:pPr>
+        <w:ind w:left="4680" w:hanging="180"/>
+      </w:pPr>
+    </w:lvl>
+    <w:lvl w:ilvl="6" w:tplc="0809000F" w:tentative="1">
+      <w:start w:val="1"/>
+      <w:numFmt w:val="decimal"/>
+      <w:lvlText w:val="%7."/>
+      <w:lvlJc w:val="left"/>
+      <w:pPr>
+        <w:ind w:left="5400" w:hanging="360"/>
+      </w:pPr>
+    </w:lvl>
+    <w:lvl w:ilvl="7" w:tplc="08090019" w:tentative="1">
+      <w:start w:val="1"/>
+      <w:numFmt w:val="lowerLetter"/>
+      <w:lvlText w:val="%8."/>
+      <w:lvlJc w:val="left"/>
+      <w:pPr>
+        <w:ind w:left="6120" w:hanging="360"/>
+      </w:pPr>
+    </w:lvl>
+    <w:lvl w:ilvl="8" w:tplc="0809001B" w:tentative="1">
+      <w:start w:val="1"/>
+      <w:numFmt w:val="lowerRoman"/>
+      <w:lvlText w:val="%9."/>
+      <w:lvlJc w:val="right"/>
+      <w:pPr>
+        <w:ind w:left="6840" w:hanging="180"/>
+      </w:pPr>
+    </w:lvl>
+  </w:abstractNum>
+  <w:abstractNum w:abstractNumId="3">
     <w:nsid w:val="247C5AA1"/>
     <w:multiLevelType w:val="hybridMultilevel"/>
     <w:tmpl w:val="3AF6587A"/>
@@ -4104,7 +4525,7 @@
       </w:rPr>
     </w:lvl>
   </w:abstractNum>
-  <w:abstractNum w:abstractNumId="3">
+  <w:abstractNum w:abstractNumId="4">
     <w:nsid w:val="2F3418D8"/>
     <w:multiLevelType w:val="hybridMultilevel"/>
     <w:tmpl w:val="84649280"/>
@@ -4217,7 +4638,7 @@
       </w:rPr>
     </w:lvl>
   </w:abstractNum>
-  <w:abstractNum w:abstractNumId="4">
+  <w:abstractNum w:abstractNumId="5">
     <w:nsid w:val="58D531BE"/>
     <w:multiLevelType w:val="hybridMultilevel"/>
     <w:tmpl w:val="0F34B3A8"/>
@@ -4303,10 +4724,96 @@
       </w:pPr>
     </w:lvl>
   </w:abstractNum>
-  <w:abstractNum w:abstractNumId="5">
+  <w:abstractNum w:abstractNumId="6">
+    <w:nsid w:val="74D308FE"/>
+    <w:multiLevelType w:val="hybridMultilevel"/>
+    <w:tmpl w:val="5DAC2702"/>
+    <w:lvl w:ilvl="0" w:tplc="0809000F">
+      <w:start w:val="1"/>
+      <w:numFmt w:val="decimal"/>
+      <w:lvlText w:val="%1."/>
+      <w:lvlJc w:val="left"/>
+      <w:pPr>
+        <w:ind w:left="1080" w:hanging="360"/>
+      </w:pPr>
+    </w:lvl>
+    <w:lvl w:ilvl="1" w:tplc="08090019">
+      <w:start w:val="1"/>
+      <w:numFmt w:val="lowerLetter"/>
+      <w:lvlText w:val="%2."/>
+      <w:lvlJc w:val="left"/>
+      <w:pPr>
+        <w:ind w:left="1800" w:hanging="360"/>
+      </w:pPr>
+    </w:lvl>
+    <w:lvl w:ilvl="2" w:tplc="0809001B">
+      <w:start w:val="1"/>
+      <w:numFmt w:val="lowerRoman"/>
+      <w:lvlText w:val="%3."/>
+      <w:lvlJc w:val="right"/>
+      <w:pPr>
+        <w:ind w:left="2520" w:hanging="180"/>
+      </w:pPr>
+    </w:lvl>
+    <w:lvl w:ilvl="3" w:tplc="0809000F">
+      <w:start w:val="1"/>
+      <w:numFmt w:val="decimal"/>
+      <w:lvlText w:val="%4."/>
+      <w:lvlJc w:val="left"/>
+      <w:pPr>
+        <w:ind w:left="3240" w:hanging="360"/>
+      </w:pPr>
+    </w:lvl>
+    <w:lvl w:ilvl="4" w:tplc="08090019" w:tentative="1">
+      <w:start w:val="1"/>
+      <w:numFmt w:val="lowerLetter"/>
+      <w:lvlText w:val="%5."/>
+      <w:lvlJc w:val="left"/>
+      <w:pPr>
+        <w:ind w:left="3960" w:hanging="360"/>
+      </w:pPr>
+    </w:lvl>
+    <w:lvl w:ilvl="5" w:tplc="0809001B" w:tentative="1">
+      <w:start w:val="1"/>
+      <w:numFmt w:val="lowerRoman"/>
+      <w:lvlText w:val="%6."/>
+      <w:lvlJc w:val="right"/>
+      <w:pPr>
+        <w:ind w:left="4680" w:hanging="180"/>
+      </w:pPr>
+    </w:lvl>
+    <w:lvl w:ilvl="6" w:tplc="0809000F" w:tentative="1">
+      <w:start w:val="1"/>
+      <w:numFmt w:val="decimal"/>
+      <w:lvlText w:val="%7."/>
+      <w:lvlJc w:val="left"/>
+      <w:pPr>
+        <w:ind w:left="5400" w:hanging="360"/>
+      </w:pPr>
+    </w:lvl>
+    <w:lvl w:ilvl="7" w:tplc="08090019" w:tentative="1">
+      <w:start w:val="1"/>
+      <w:numFmt w:val="lowerLetter"/>
+      <w:lvlText w:val="%8."/>
+      <w:lvlJc w:val="left"/>
+      <w:pPr>
+        <w:ind w:left="6120" w:hanging="360"/>
+      </w:pPr>
+    </w:lvl>
+    <w:lvl w:ilvl="8" w:tplc="0809001B" w:tentative="1">
+      <w:start w:val="1"/>
+      <w:numFmt w:val="lowerRoman"/>
+      <w:lvlText w:val="%9."/>
+      <w:lvlJc w:val="right"/>
+      <w:pPr>
+        <w:ind w:left="6840" w:hanging="180"/>
+      </w:pPr>
+    </w:lvl>
+  </w:abstractNum>
+  <w:abstractNum w:abstractNumId="7">
     <w:nsid w:val="7A752D34"/>
     <w:multiLevelType w:val="hybridMultilevel"/>
-    <w:tmpl w:val="3AA642F2"/>
+    <w:tmpl w:val="D5D841CA"/>
     <w:lvl w:ilvl="0" w:tplc="08090001">
       <w:start w:val="1"/>
       <w:numFmt w:val="bullet"/>
@@ -4331,7 +4838,7 @@
         <w:rFonts w:ascii="Courier New" w:hAnsi="Courier New" w:cs="Courier New" w:hint="default"/>
       </w:rPr>
     </w:lvl>
-    <w:lvl w:ilvl="2" w:tplc="08090005" w:tentative="1">
+    <w:lvl w:ilvl="2" w:tplc="08090005">
       <w:start w:val="1"/>
       <w:numFmt w:val="bullet"/>
       <w:lvlText w:val=""/>
@@ -4420,19 +4927,25 @@
     <w:abstractNumId w:val="0"/>
   </w:num>
   <w:num w:numId="2">
-    <w:abstractNumId w:val="3"/>
+    <w:abstractNumId w:val="4"/>
   </w:num>
   <w:num w:numId="3">
-    <w:abstractNumId w:val="4"/>
+    <w:abstractNumId w:val="5"/>
   </w:num>
   <w:num w:numId="4">
-    <w:abstractNumId w:val="5"/>
+    <w:abstractNumId w:val="7"/>
   </w:num>
   <w:num w:numId="5">
     <w:abstractNumId w:val="1"/>
   </w:num>
   <w:num w:numId="6">
+    <w:abstractNumId w:val="3"/>
+  </w:num>
+  <w:num w:numId="7">
     <w:abstractNumId w:val="2"/>
+  </w:num>
+  <w:num w:numId="8">
+    <w:abstractNumId w:val="6"/>
   </w:num>
 </w:numbering>
 </file>
@@ -5674,6 +6187,29 @@
       <w:szCs w:val="18"/>
     </w:rPr>
   </w:style>
+  <w:style w:type="table" w:styleId="TableGrid">
+    <w:name w:val="Table Grid"/>
+    <w:basedOn w:val="TableNormal"/>
+    <w:uiPriority w:val="39"/>
+    <w:rsid w:val="001D2611"/>
+    <w:tblPr>
+      <w:tblInd w:w="0" w:type="dxa"/>
+      <w:tblBorders>
+        <w:top w:val="single" w:sz="4" w:space="0" w:color="auto"/>
+        <w:left w:val="single" w:sz="4" w:space="0" w:color="auto"/>
+        <w:bottom w:val="single" w:sz="4" w:space="0" w:color="auto"/>
+        <w:right w:val="single" w:sz="4" w:space="0" w:color="auto"/>
+        <w:insideH w:val="single" w:sz="4" w:space="0" w:color="auto"/>
+        <w:insideV w:val="single" w:sz="4" w:space="0" w:color="auto"/>
+      </w:tblBorders>
+      <w:tblCellMar>
+        <w:top w:w="0" w:type="dxa"/>
+        <w:left w:w="108" w:type="dxa"/>
+        <w:bottom w:w="0" w:type="dxa"/>
+        <w:right w:w="108" w:type="dxa"/>
+      </w:tblCellMar>
+    </w:tblPr>
+  </w:style>
 </w:styles>
 </file>
 
@@ -5943,7 +6479,7 @@
 </file>
 
 <file path=customXml/itemProps1.xml><?xml version="1.0" encoding="utf-8"?>
-<ds:datastoreItem xmlns:ds="http://schemas.openxmlformats.org/officeDocument/2006/customXml" ds:itemID="{0F7D02CE-C539-7841-8BBC-9F79FBE99F1D}">
+<ds:datastoreItem xmlns:ds="http://schemas.openxmlformats.org/officeDocument/2006/customXml" ds:itemID="{CE87716E-4CCA-A949-A1BA-F2E0743A2B58}">
   <ds:schemaRefs>
     <ds:schemaRef ds:uri="http://schemas.openxmlformats.org/officeDocument/2006/bibliography"/>
   </ds:schemaRefs>
